--- a/Project/Predictive-Lead-Conversion/Predictive_Lead_Conversion_Report.docx
+++ b/Project/Predictive-Lead-Conversion/Predictive_Lead_Conversion_Report.docx
@@ -9549,67 +9549,7 @@
             <w:lang w:eastAsia="en-IN"/>
             <w14:ligatures w14:val="none"/>
           </w:rPr>
-          <w:t>https://github.com/AyanMemon296/Intel-AI</w:t>
-        </w:r>
-        <w:r>
-          <w:rPr>
-            <w:rStyle w:val="Hyperlink"/>
-            <w:rFonts w:ascii="Times New Roman" w:eastAsia="Times New Roman" w:hAnsi="Times New Roman" w:cs="Times New Roman"/>
-            <w:b/>
-            <w:bCs/>
-            <w:color w:val="0000FF"/>
-            <w:kern w:val="0"/>
-            <w:sz w:val="24"/>
-            <w:szCs w:val="24"/>
-            <w:lang w:eastAsia="en-IN"/>
-            <w14:ligatures w14:val="none"/>
-          </w:rPr>
-          <w:t>-</w:t>
-        </w:r>
-        <w:r>
-          <w:rPr>
-            <w:rStyle w:val="Hyperlink"/>
-            <w:rFonts w:ascii="Times New Roman" w:eastAsia="Times New Roman" w:hAnsi="Times New Roman" w:cs="Times New Roman"/>
-            <w:b/>
-            <w:bCs/>
-            <w:color w:val="0000FF"/>
-            <w:kern w:val="0"/>
-            <w:sz w:val="24"/>
-            <w:szCs w:val="24"/>
-            <w:lang w:eastAsia="en-IN"/>
-            <w14:ligatures w14:val="none"/>
-          </w:rPr>
-          <w:t>Certification/tree/main/Project/Predictive-Lead-Conversion/Predictive_Lead_Conversion_</w:t>
-        </w:r>
-        <w:r>
-          <w:rPr>
-            <w:rStyle w:val="Hyperlink"/>
-            <w:rFonts w:ascii="Times New Roman" w:eastAsia="Times New Roman" w:hAnsi="Times New Roman" w:cs="Times New Roman"/>
-            <w:b/>
-            <w:bCs/>
-            <w:color w:val="0000FF"/>
-            <w:kern w:val="0"/>
-            <w:sz w:val="24"/>
-            <w:szCs w:val="24"/>
-            <w:lang w:eastAsia="en-IN"/>
-            <w14:ligatures w14:val="none"/>
-          </w:rPr>
-          <w:t>Presentation</w:t>
-        </w:r>
-        <w:r>
-          <w:rPr>
-            <w:rStyle w:val="Hyperlink"/>
-            <w:rFonts w:ascii="Times New Roman" w:eastAsia="Times New Roman" w:hAnsi="Times New Roman" w:cs="Times New Roman"/>
-            <w:b/>
-            <w:bCs/>
-            <w:color w:val="0000FF"/>
-            <w:kern w:val="0"/>
-            <w:sz w:val="24"/>
-            <w:szCs w:val="24"/>
-            <w:lang w:eastAsia="en-IN"/>
-            <w14:ligatures w14:val="none"/>
-          </w:rPr>
-          <w:t>.pdf</w:t>
+          <w:t>https://github.com/AyanMemon296/Intel-AI-Certification/tree/main/Project/Predictive-Lead-Conversion/Predictive_Lead_Conversion_Presentation.pptx</w:t>
         </w:r>
       </w:hyperlink>
     </w:p>
@@ -9624,7 +9564,7 @@
           <w:kern w:val="0"/>
           <w:sz w:val="27"/>
           <w:szCs w:val="27"/>
-          <w:lang w:eastAsia="en-IN"/>
+          <w:lang w:val="sv-SE" w:eastAsia="en-IN"/>
           <w14:ligatures w14:val="none"/>
         </w:rPr>
       </w:pPr>
@@ -9636,7 +9576,7 @@
           <w:kern w:val="0"/>
           <w:sz w:val="27"/>
           <w:szCs w:val="27"/>
-          <w:lang w:eastAsia="en-IN"/>
+          <w:lang w:val="sv-SE" w:eastAsia="en-IN"/>
           <w14:ligatures w14:val="none"/>
         </w:rPr>
         <w:t>B. Sample Input (via app)</w:t>
@@ -15142,6 +15082,7 @@
   <w:style w:type="character" w:default="1" w:styleId="DefaultParagraphFont">
     <w:name w:val="Default Paragraph Font"/>
     <w:uiPriority w:val="1"/>
+    <w:semiHidden/>
     <w:unhideWhenUsed/>
   </w:style>
   <w:style w:type="table" w:default="1" w:styleId="TableNormal">
